--- a/MazeGame/Kamran Madatov Maze.docx
+++ b/MazeGame/Kamran Madatov Maze.docx
@@ -26,9 +26,9 @@
           <w:noProof/>
         </w:rPr>
         <w:drawing>
-          <wp:inline distT="0" distB="0" distL="0" distR="0" wp14:anchorId="5C71E496" wp14:editId="5EC9CFC1">
-            <wp:extent cx="5943035" cy="6526306"/>
-            <wp:effectExtent l="0" t="0" r="635" b="1905"/>
+          <wp:inline distT="0" distB="0" distL="0" distR="0" wp14:anchorId="5C71E496" wp14:editId="0C5CF39F">
+            <wp:extent cx="6203576" cy="7036341"/>
+            <wp:effectExtent l="0" t="0" r="0" b="0"/>
             <wp:docPr id="1" name="Picture 1" descr="Diagram&#10;&#10;Description automatically generated"/>
             <wp:cNvGraphicFramePr>
               <a:graphicFrameLocks xmlns:a="http://schemas.openxmlformats.org/drawingml/2006/main" noChangeAspect="1"/>
@@ -55,7 +55,7 @@
                   <pic:spPr>
                     <a:xfrm>
                       <a:off x="0" y="0"/>
-                      <a:ext cx="5943600" cy="6526927"/>
+                      <a:ext cx="6205398" cy="7038408"/>
                     </a:xfrm>
                     <a:prstGeom prst="rect">
                       <a:avLst/>
@@ -71,13 +71,6 @@
     <w:p/>
     <w:p/>
     <w:p/>
-    <w:p/>
-    <w:p/>
-    <w:p>
-      <w:pPr>
-        <w:spacing w:line="360" w:lineRule="auto"/>
-      </w:pPr>
-    </w:p>
     <w:p>
       <w:pPr>
         <w:spacing w:line="360" w:lineRule="auto"/>
@@ -458,12 +451,6 @@
           <w:szCs w:val="20"/>
         </w:rPr>
         <w:br/>
-      </w:r>
-      <w:r>
-        <w:rPr>
-          <w:sz w:val="20"/>
-          <w:szCs w:val="20"/>
-        </w:rPr>
         <w:t>External Reference Library was used: POI</w:t>
       </w:r>
       <w:r>

--- a/MazeGame/Kamran Madatov Maze.docx
+++ b/MazeGame/Kamran Madatov Maze.docx
@@ -19,15 +19,14 @@
     </w:p>
     <w:p/>
     <w:p/>
-    <w:p/>
     <w:p>
       <w:r>
         <w:rPr>
           <w:noProof/>
         </w:rPr>
         <w:drawing>
-          <wp:inline distT="0" distB="0" distL="0" distR="0" wp14:anchorId="5C71E496" wp14:editId="0C5CF39F">
-            <wp:extent cx="6203576" cy="7036341"/>
+          <wp:inline distT="0" distB="0" distL="0" distR="0" wp14:anchorId="5C71E496" wp14:editId="470C7723">
+            <wp:extent cx="6202584" cy="5995851"/>
             <wp:effectExtent l="0" t="0" r="0" b="0"/>
             <wp:docPr id="1" name="Picture 1" descr="Diagram&#10;&#10;Description automatically generated"/>
             <wp:cNvGraphicFramePr>
@@ -55,7 +54,7 @@
                   <pic:spPr>
                     <a:xfrm>
                       <a:off x="0" y="0"/>
-                      <a:ext cx="6205398" cy="7038408"/>
+                      <a:ext cx="6205398" cy="5998571"/>
                     </a:xfrm>
                     <a:prstGeom prst="rect">
                       <a:avLst/>
@@ -68,9 +67,6 @@
         </w:drawing>
       </w:r>
     </w:p>
-    <w:p/>
-    <w:p/>
-    <w:p/>
     <w:p>
       <w:pPr>
         <w:spacing w:line="360" w:lineRule="auto"/>
@@ -222,9 +218,18 @@
           <w:sz w:val="20"/>
           <w:szCs w:val="20"/>
         </w:rPr>
-        <w:t>Strategy: Layout Manager(</w:t>
+        <w:t xml:space="preserve">Strategy: Layout </w:t>
+      </w:r>
+      <w:proofErr w:type="gramStart"/>
+      <w:r>
+        <w:rPr>
+          <w:sz w:val="20"/>
+          <w:szCs w:val="20"/>
+        </w:rPr>
+        <w:t>Manager(</w:t>
       </w:r>
       <w:proofErr w:type="spellStart"/>
+      <w:proofErr w:type="gramEnd"/>
       <w:r>
         <w:rPr>
           <w:sz w:val="20"/>
@@ -240,6 +245,26 @@
         </w:rPr>
         <w:t>)</w:t>
       </w:r>
+    </w:p>
+    <w:p>
+      <w:pPr>
+        <w:pStyle w:val="ListParagraph"/>
+        <w:spacing w:line="360" w:lineRule="auto"/>
+        <w:rPr>
+          <w:sz w:val="20"/>
+          <w:szCs w:val="20"/>
+        </w:rPr>
+      </w:pPr>
+    </w:p>
+    <w:p>
+      <w:pPr>
+        <w:pStyle w:val="ListParagraph"/>
+        <w:spacing w:line="360" w:lineRule="auto"/>
+        <w:rPr>
+          <w:sz w:val="20"/>
+          <w:szCs w:val="20"/>
+        </w:rPr>
+      </w:pPr>
     </w:p>
     <w:tbl>
       <w:tblPr>
@@ -248,8 +273,8 @@
         <w:tblLook w:val="04A0" w:firstRow="1" w:lastRow="0" w:firstColumn="1" w:lastColumn="0" w:noHBand="0" w:noVBand="1"/>
       </w:tblPr>
       <w:tblGrid>
-        <w:gridCol w:w="4055"/>
-        <w:gridCol w:w="5295"/>
+        <w:gridCol w:w="4496"/>
+        <w:gridCol w:w="4854"/>
       </w:tblGrid>
       <w:tr>
         <w:trPr>
@@ -272,6 +297,7 @@
                 <w:sz w:val="20"/>
                 <w:szCs w:val="20"/>
               </w:rPr>
+              <w:lastRenderedPageBreak/>
               <w:t>Front Panel</w:t>
             </w:r>
           </w:p>
@@ -319,21 +345,25 @@
             <w:pPr>
               <w:spacing w:line="360" w:lineRule="auto"/>
               <w:rPr>
+                <w:b/>
+                <w:bCs/>
                 <w:sz w:val="20"/>
                 <w:szCs w:val="20"/>
               </w:rPr>
             </w:pPr>
             <w:r>
               <w:rPr>
+                <w:b/>
+                <w:bCs/>
                 <w:noProof/>
                 <w:sz w:val="20"/>
                 <w:szCs w:val="20"/>
               </w:rPr>
               <w:drawing>
-                <wp:inline distT="0" distB="0" distL="0" distR="0" wp14:anchorId="7D5A3165" wp14:editId="0825E748">
-                  <wp:extent cx="2430104" cy="2338937"/>
-                  <wp:effectExtent l="0" t="0" r="8890" b="0"/>
-                  <wp:docPr id="4" name="Picture 4"/>
+                <wp:inline distT="0" distB="0" distL="0" distR="0" wp14:anchorId="4E1E1021" wp14:editId="4FBC4420">
+                  <wp:extent cx="2715813" cy="2576830"/>
+                  <wp:effectExtent l="0" t="0" r="2540" b="1270"/>
+                  <wp:docPr id="2" name="Picture 2" descr="Graphical user interface, text, application, email&#10;&#10;Description automatically generated"/>
                   <wp:cNvGraphicFramePr>
                     <a:graphicFrameLocks xmlns:a="http://schemas.openxmlformats.org/drawingml/2006/main" noChangeAspect="1"/>
                   </wp:cNvGraphicFramePr>
@@ -341,7 +371,7 @@
                     <a:graphicData uri="http://schemas.openxmlformats.org/drawingml/2006/picture">
                       <pic:pic xmlns:pic="http://schemas.openxmlformats.org/drawingml/2006/picture">
                         <pic:nvPicPr>
-                          <pic:cNvPr id="4" name="Screen Shot 2016-12-11 at 11.50.55 AM.png"/>
+                          <pic:cNvPr id="2" name="Picture 2" descr="Graphical user interface, text, application, email&#10;&#10;Description automatically generated"/>
                           <pic:cNvPicPr/>
                         </pic:nvPicPr>
                         <pic:blipFill>
@@ -359,7 +389,7 @@
                         <pic:spPr>
                           <a:xfrm>
                             <a:off x="0" y="0"/>
-                            <a:ext cx="2455909" cy="2363774"/>
+                            <a:ext cx="2718921" cy="2579779"/>
                           </a:xfrm>
                           <a:prstGeom prst="rect">
                             <a:avLst/>
@@ -385,6 +415,15 @@
                 <w:szCs w:val="20"/>
               </w:rPr>
             </w:pPr>
+          </w:p>
+          <w:p>
+            <w:pPr>
+              <w:spacing w:line="360" w:lineRule="auto"/>
+              <w:rPr>
+                <w:sz w:val="20"/>
+                <w:szCs w:val="20"/>
+              </w:rPr>
+            </w:pPr>
             <w:r>
               <w:rPr>
                 <w:noProof/>
@@ -392,10 +431,10 @@
                 <w:szCs w:val="20"/>
               </w:rPr>
               <w:drawing>
-                <wp:inline distT="0" distB="0" distL="0" distR="0" wp14:anchorId="312664BD" wp14:editId="28F36740">
-                  <wp:extent cx="3225109" cy="2905010"/>
-                  <wp:effectExtent l="0" t="0" r="1270" b="0"/>
-                  <wp:docPr id="3" name="Picture 3"/>
+                <wp:inline distT="0" distB="0" distL="0" distR="0" wp14:anchorId="6BDD8B48" wp14:editId="376D1BC3">
+                  <wp:extent cx="2919548" cy="2773882"/>
+                  <wp:effectExtent l="0" t="0" r="1905" b="0"/>
+                  <wp:docPr id="5" name="Picture 5" descr="Qr code&#10;&#10;Description automatically generated"/>
                   <wp:cNvGraphicFramePr>
                     <a:graphicFrameLocks xmlns:a="http://schemas.openxmlformats.org/drawingml/2006/main" noChangeAspect="1"/>
                   </wp:cNvGraphicFramePr>
@@ -403,7 +442,7 @@
                     <a:graphicData uri="http://schemas.openxmlformats.org/drawingml/2006/picture">
                       <pic:pic xmlns:pic="http://schemas.openxmlformats.org/drawingml/2006/picture">
                         <pic:nvPicPr>
-                          <pic:cNvPr id="3" name="Screen Shot 2016-12-11 at 11.38.57 AM.png"/>
+                          <pic:cNvPr id="5" name="Picture 5" descr="Qr code&#10;&#10;Description automatically generated"/>
                           <pic:cNvPicPr/>
                         </pic:nvPicPr>
                         <pic:blipFill>
@@ -421,7 +460,7 @@
                         <pic:spPr>
                           <a:xfrm>
                             <a:off x="0" y="0"/>
-                            <a:ext cx="3230719" cy="2910063"/>
+                            <a:ext cx="2919681" cy="2774008"/>
                           </a:xfrm>
                           <a:prstGeom prst="rect">
                             <a:avLst/>

--- a/MazeGame/Kamran Madatov Maze.docx
+++ b/MazeGame/Kamran Madatov Maze.docx
@@ -360,7 +360,7 @@
                 <w:szCs w:val="20"/>
               </w:rPr>
               <w:drawing>
-                <wp:inline distT="0" distB="0" distL="0" distR="0" wp14:anchorId="4E1E1021" wp14:editId="4FBC4420">
+                <wp:inline distT="0" distB="0" distL="0" distR="0" wp14:anchorId="1836A8D8" wp14:editId="03F81B99">
                   <wp:extent cx="2715813" cy="2576830"/>
                   <wp:effectExtent l="0" t="0" r="2540" b="1270"/>
                   <wp:docPr id="2" name="Picture 2" descr="Graphical user interface, text, application, email&#10;&#10;Description automatically generated"/>
@@ -431,7 +431,7 @@
                 <w:szCs w:val="20"/>
               </w:rPr>
               <w:drawing>
-                <wp:inline distT="0" distB="0" distL="0" distR="0" wp14:anchorId="6BDD8B48" wp14:editId="376D1BC3">
+                <wp:inline distT="0" distB="0" distL="0" distR="0" wp14:anchorId="6BA4D890" wp14:editId="2E15052C">
                   <wp:extent cx="2919548" cy="2773882"/>
                   <wp:effectExtent l="0" t="0" r="1905" b="0"/>
                   <wp:docPr id="5" name="Picture 5" descr="Qr code&#10;&#10;Description automatically generated"/>
